--- a/intranet/bluetooth.docx
+++ b/intranet/bluetooth.docx
@@ -170,11 +170,6 @@
         <w:t xml:space="preserve">Remember that there might be local rules that apply regarding the use of Bluetooth devices. A good example is in Prisons, where use of Bluetooth would not be available by default. Ensure that you check with local requirements.</w:t>
       </w:r>
     </w:p>
-    <w:p>
-      <w:pPr>
-        <w:pStyle w:val="BodyText"/>
-      </w:pPr>
-    </w:p>
     <w:bookmarkStart w:id="22" w:name="accessibility"/>
     <w:p>
       <w:pPr>
@@ -210,11 +205,6 @@
           <w:t xml:space="preserve">CyberConsultancy@digital.justice.gov.uk</w:t>
         </w:r>
       </w:hyperlink>
-    </w:p>
-    <w:p>
-      <w:pPr>
-        <w:pStyle w:val="BodyText"/>
-      </w:pPr>
     </w:p>
     <w:bookmarkEnd w:id="22"/>
     <w:bookmarkStart w:id="23" w:name="bluetooth-devices-and-risks"/>
@@ -783,11 +773,6 @@
         <w:t xml:space="preserve">. As your walk around with your mobile phone, it is continuously looking for Bluetooth devices and WiFi access points. It does this to help with acurate location tracking. But other devices can also see your mobile phone. These devices might report tracking information about where you were at any time. This guidance will help you understand more about the problem, and suggest things you can do to reduce the risks.</w:t>
       </w:r>
     </w:p>
-    <w:p>
-      <w:pPr>
-        <w:pStyle w:val="BodyText"/>
-      </w:pPr>
-    </w:p>
     <w:bookmarkEnd w:id="23"/>
     <w:bookmarkStart w:id="24" w:name="best-practices-for-using-bluetooth"/>
     <w:p>
@@ -1181,11 +1166,6 @@
       <w:r>
         <w:t xml:space="preserve">or higher material.</w:t>
       </w:r>
-    </w:p>
-    <w:p>
-      <w:pPr>
-        <w:pStyle w:val="BodyText"/>
-      </w:pPr>
     </w:p>
     <w:bookmarkEnd w:id="24"/>
     <w:bookmarkStart w:id="26" w:name="contacts"/>
@@ -1234,9 +1214,11 @@
       </w:r>
     </w:p>
     <w:p>
-      <w:pPr>
-        <w:pStyle w:val="BodyText"/>
-      </w:pPr>
+      <w:r>
+        <w:pict>
+          <v:rect style="width:0;height:1.5pt" o:hralign="center" o:hrstd="t" o:hr="t"/>
+        </w:pict>
+      </w:r>
     </w:p>
     <w:bookmarkEnd w:id="26"/>
     <w:bookmarkStart w:id="28" w:name="feedback"/>
@@ -1250,7 +1232,7 @@
     </w:p>
     <w:p>
       <w:pPr>
-        <w:pStyle w:val="BlockText"/>
+        <w:pStyle w:val="FirstParagraph"/>
       </w:pPr>
       <w:r>
         <w:t xml:space="preserve">If you have any questions or comments about this guidance, such as suggestions for improvements, please contact:</w:t>

--- a/intranet/bluetooth.docx
+++ b/intranet/bluetooth.docx
@@ -35,7 +35,7 @@
         <w:t xml:space="preserve"> </w:t>
       </w:r>
       <w:r>
-        <w:t xml:space="preserve">is a very short range WiFi technology. In everyday terms, Bluetooth devices can</w:t>
+        <w:t xml:space="preserve">is a very short range wifi technology. In everyday terms, Bluetooth devices can</w:t>
       </w:r>
       <w:r>
         <w:t xml:space="preserve"> </w:t>
@@ -770,7 +770,7 @@
         <w:t xml:space="preserve">’</w:t>
       </w:r>
       <w:r>
-        <w:t xml:space="preserve">. As your walk around with your mobile phone, it is continuously looking for Bluetooth devices and WiFi access points. It does this to help with acurate location tracking. But other devices can also see your mobile phone. These devices might report tracking information about where you were at any time. This guidance will help you understand more about the problem, and suggest things you can do to reduce the risks.</w:t>
+        <w:t xml:space="preserve">. As your walk around with your mobile phone, it is continuously looking for Bluetooth devices and wifi access points. It does this to help with acurate location tracking. But other devices can also see your mobile phone. These devices might report tracking information about where you were at any time. This guidance will help you understand more about the problem, and suggest things you can do to reduce the risks.</w:t>
       </w:r>
     </w:p>
     <w:bookmarkEnd w:id="23"/>

--- a/intranet/bluetooth.docx
+++ b/intranet/bluetooth.docx
@@ -2,18 +2,17 @@
 <file path=word/document.xml><?xml version="1.0" encoding="utf-8"?>
 <w:document xmlns:w="http://schemas.openxmlformats.org/wordprocessingml/2006/main" xmlns:m="http://schemas.openxmlformats.org/officeDocument/2006/math" xmlns:r="http://schemas.openxmlformats.org/officeDocument/2006/relationships" xmlns:o="urn:schemas-microsoft-com:office:office" xmlns:v="urn:schemas-microsoft-com:vml" xmlns:w10="urn:schemas-microsoft-com:office:word" xmlns:a="http://schemas.openxmlformats.org/drawingml/2006/main" xmlns:pic="http://schemas.openxmlformats.org/drawingml/2006/picture" xmlns:wp="http://schemas.openxmlformats.org/drawingml/2006/wordprocessingDrawing">
   <w:body>
-    <w:bookmarkStart w:id="29" w:name="bluetooth"/>
-    <w:p>
-      <w:pPr>
-        <w:pStyle w:val="Heading1"/>
-      </w:pPr>
-      <w:r>
-        <w:t xml:space="preserve">Bluetooth</w:t>
-      </w:r>
-    </w:p>
     <w:p>
       <w:pPr>
         <w:pStyle w:val="FirstParagraph"/>
+      </w:pPr>
+      <w:r>
+        <w:t xml:space="preserve">#Bluetooth</w:t>
+      </w:r>
+    </w:p>
+    <w:p>
+      <w:pPr>
+        <w:pStyle w:val="BodyText"/>
       </w:pPr>
       <w:r>
         <w:t xml:space="preserve">This guidance helps you use Bluetooth enabled devices and peripheral devices.</w:t>
@@ -170,18 +169,17 @@
         <w:t xml:space="preserve">Remember that there might be local rules that apply regarding the use of Bluetooth devices. A good example is in Prisons, where use of Bluetooth would not be available by default. Ensure that you check with local requirements.</w:t>
       </w:r>
     </w:p>
-    <w:bookmarkStart w:id="22" w:name="accessibility"/>
-    <w:p>
-      <w:pPr>
-        <w:pStyle w:val="Heading2"/>
-      </w:pPr>
-      <w:r>
-        <w:t xml:space="preserve">Accessibility</w:t>
-      </w:r>
-    </w:p>
-    <w:p>
-      <w:pPr>
-        <w:pStyle w:val="FirstParagraph"/>
+    <w:p>
+      <w:pPr>
+        <w:pStyle w:val="BodyText"/>
+      </w:pPr>
+      <w:r>
+        <w:t xml:space="preserve">##Accessibility</w:t>
+      </w:r>
+    </w:p>
+    <w:p>
+      <w:pPr>
+        <w:pStyle w:val="BodyText"/>
       </w:pPr>
       <w:r>
         <w:t xml:space="preserve">Some types of Bluetooth devices are not allowed, by default. However, where there is a good reason for requiring a Bluetooth device, such as for Accessibility reasons, then a request for an exception to use the device will be treated sympathetically and permitted wherever possible.</w:t>
@@ -206,19 +204,17 @@
         </w:r>
       </w:hyperlink>
     </w:p>
-    <w:bookmarkEnd w:id="22"/>
-    <w:bookmarkStart w:id="23" w:name="bluetooth-devices-and-risks"/>
-    <w:p>
-      <w:pPr>
-        <w:pStyle w:val="Heading2"/>
-      </w:pPr>
-      <w:r>
-        <w:t xml:space="preserve">Bluetooth devices and risks</w:t>
-      </w:r>
-    </w:p>
-    <w:p>
-      <w:pPr>
-        <w:pStyle w:val="FirstParagraph"/>
+    <w:p>
+      <w:pPr>
+        <w:pStyle w:val="BodyText"/>
+      </w:pPr>
+      <w:r>
+        <w:t xml:space="preserve">##Bluetooth devices and risks</w:t>
+      </w:r>
+    </w:p>
+    <w:p>
+      <w:pPr>
+        <w:pStyle w:val="BodyText"/>
       </w:pPr>
       <w:r>
         <w:t xml:space="preserve">Examples of Bluetooth devices, and whether they might be used for business purposes, are as follows:</w:t>
@@ -770,22 +766,20 @@
         <w:t xml:space="preserve">’</w:t>
       </w:r>
       <w:r>
-        <w:t xml:space="preserve">. As your walk around with your mobile phone, it is continuously looking for Bluetooth devices and wifi access points. It does this to help with acurate location tracking. But other devices can also see your mobile phone. These devices might report tracking information about where you were at any time. This guidance will help you understand more about the problem, and suggest things you can do to reduce the risks.</w:t>
-      </w:r>
-    </w:p>
-    <w:bookmarkEnd w:id="23"/>
-    <w:bookmarkStart w:id="24" w:name="best-practices-for-using-bluetooth"/>
-    <w:p>
-      <w:pPr>
-        <w:pStyle w:val="Heading2"/>
-      </w:pPr>
-      <w:r>
-        <w:t xml:space="preserve">Best practices for using Bluetooth</w:t>
-      </w:r>
-    </w:p>
-    <w:p>
-      <w:pPr>
-        <w:pStyle w:val="FirstParagraph"/>
+        <w:t xml:space="preserve">. As you walk around with your mobile phone, it is continuously looking for Bluetooth devices and wifi access points. It does this to help with acurate location tracking. But other devices can also see your mobile phone. These devices might report tracking information about where you were at any time. This guidance will help you understand more about the problem, and suggest things you can do to reduce the risks.</w:t>
+      </w:r>
+    </w:p>
+    <w:p>
+      <w:pPr>
+        <w:pStyle w:val="BodyText"/>
+      </w:pPr>
+      <w:r>
+        <w:t xml:space="preserve">##Best practices for using Bluetooth</w:t>
+      </w:r>
+    </w:p>
+    <w:p>
+      <w:pPr>
+        <w:pStyle w:val="BodyText"/>
       </w:pPr>
       <w:r>
         <w:t xml:space="preserve">Before using a Bluetooth device in a work context, consider the following:</w:t>
@@ -1167,19 +1161,17 @@
         <w:t xml:space="preserve">or higher material.</w:t>
       </w:r>
     </w:p>
-    <w:bookmarkEnd w:id="24"/>
-    <w:bookmarkStart w:id="26" w:name="contacts"/>
-    <w:p>
-      <w:pPr>
-        <w:pStyle w:val="Heading2"/>
-      </w:pPr>
-      <w:r>
-        <w:t xml:space="preserve">Contacts</w:t>
-      </w:r>
-    </w:p>
-    <w:p>
-      <w:pPr>
-        <w:pStyle w:val="FirstParagraph"/>
+    <w:p>
+      <w:pPr>
+        <w:pStyle w:val="BodyText"/>
+      </w:pPr>
+      <w:r>
+        <w:t xml:space="preserve">##Contacts</w:t>
+      </w:r>
+    </w:p>
+    <w:p>
+      <w:pPr>
+        <w:pStyle w:val="BodyText"/>
       </w:pPr>
       <w:r>
         <w:t xml:space="preserve">For any further questions relating to security, contact:</w:t>
@@ -1187,7 +1179,7 @@
       <w:r>
         <w:t xml:space="preserve"> </w:t>
       </w:r>
-      <w:hyperlink r:id="rId25">
+      <w:hyperlink r:id="rId22">
         <w:r>
           <w:rPr>
             <w:rStyle w:val="Hyperlink"/>
@@ -1220,27 +1212,25 @@
         </w:pict>
       </w:r>
     </w:p>
-    <w:bookmarkEnd w:id="26"/>
-    <w:bookmarkStart w:id="28" w:name="feedback"/>
-    <w:p>
-      <w:pPr>
-        <w:pStyle w:val="Heading2"/>
-      </w:pPr>
-      <w:r>
-        <w:t xml:space="preserve">Feedback</w:t>
-      </w:r>
-    </w:p>
     <w:p>
       <w:pPr>
         <w:pStyle w:val="FirstParagraph"/>
       </w:pPr>
       <w:r>
+        <w:t xml:space="preserve">##Feedback</w:t>
+      </w:r>
+    </w:p>
+    <w:p>
+      <w:pPr>
+        <w:pStyle w:val="BodyText"/>
+      </w:pPr>
+      <w:r>
         <w:t xml:space="preserve">If you have any questions or comments about this guidance, such as suggestions for improvements, please contact:</w:t>
       </w:r>
       <w:r>
         <w:t xml:space="preserve"> </w:t>
       </w:r>
-      <w:hyperlink r:id="rId27">
+      <w:hyperlink r:id="rId23">
         <w:r>
           <w:rPr>
             <w:rStyle w:val="Hyperlink"/>
@@ -1252,8 +1242,6 @@
         <w:t xml:space="preserve">.</w:t>
       </w:r>
     </w:p>
-    <w:bookmarkEnd w:id="28"/>
-    <w:bookmarkEnd w:id="29"/>
     <w:sectPr/>
   </w:body>
 </w:document>

--- a/intranet/bluetooth.docx
+++ b/intranet/bluetooth.docx
@@ -2,18 +2,17 @@
 <file path=word/document.xml><?xml version="1.0" encoding="utf-8"?>
 <w:document xmlns:w="http://schemas.openxmlformats.org/wordprocessingml/2006/main" xmlns:m="http://schemas.openxmlformats.org/officeDocument/2006/math" xmlns:r="http://schemas.openxmlformats.org/officeDocument/2006/relationships" xmlns:o="urn:schemas-microsoft-com:office:office" xmlns:v="urn:schemas-microsoft-com:vml" xmlns:w10="urn:schemas-microsoft-com:office:word" xmlns:a="http://schemas.openxmlformats.org/drawingml/2006/main" xmlns:pic="http://schemas.openxmlformats.org/drawingml/2006/picture" xmlns:wp="http://schemas.openxmlformats.org/drawingml/2006/wordprocessingDrawing">
   <w:body>
-    <w:bookmarkStart w:id="29" w:name="bluetooth"/>
-    <w:p>
-      <w:pPr>
-        <w:pStyle w:val="Heading1"/>
-      </w:pPr>
-      <w:r>
-        <w:t xml:space="preserve">Bluetooth</w:t>
-      </w:r>
-    </w:p>
     <w:p>
       <w:pPr>
         <w:pStyle w:val="FirstParagraph"/>
+      </w:pPr>
+      <w:r>
+        <w:t xml:space="preserve">#Bluetooth</w:t>
+      </w:r>
+    </w:p>
+    <w:p>
+      <w:pPr>
+        <w:pStyle w:val="BodyText"/>
       </w:pPr>
       <w:r>
         <w:t xml:space="preserve">This guidance helps you use Bluetooth enabled devices and peripheral devices.</w:t>
@@ -170,18 +169,17 @@
         <w:t xml:space="preserve">Remember that there might be local rules that apply regarding the use of Bluetooth devices. A good example is in Prisons, where use of Bluetooth would not be available by default. Ensure that you check with local requirements.</w:t>
       </w:r>
     </w:p>
-    <w:bookmarkStart w:id="22" w:name="accessibility"/>
-    <w:p>
-      <w:pPr>
-        <w:pStyle w:val="Heading2"/>
-      </w:pPr>
-      <w:r>
-        <w:t xml:space="preserve">Accessibility</w:t>
-      </w:r>
-    </w:p>
-    <w:p>
-      <w:pPr>
-        <w:pStyle w:val="FirstParagraph"/>
+    <w:p>
+      <w:pPr>
+        <w:pStyle w:val="BodyText"/>
+      </w:pPr>
+      <w:r>
+        <w:t xml:space="preserve">##Accessibility</w:t>
+      </w:r>
+    </w:p>
+    <w:p>
+      <w:pPr>
+        <w:pStyle w:val="BodyText"/>
       </w:pPr>
       <w:r>
         <w:t xml:space="preserve">Some types of Bluetooth devices are not allowed, by default. However, where there is a good reason for requiring a Bluetooth device, such as for Accessibility reasons, then a request for an exception to use the device will be treated sympathetically and permitted wherever possible.</w:t>
@@ -206,19 +204,17 @@
         </w:r>
       </w:hyperlink>
     </w:p>
-    <w:bookmarkEnd w:id="22"/>
-    <w:bookmarkStart w:id="23" w:name="bluetooth-devices-and-risks"/>
-    <w:p>
-      <w:pPr>
-        <w:pStyle w:val="Heading2"/>
-      </w:pPr>
-      <w:r>
-        <w:t xml:space="preserve">Bluetooth devices and risks</w:t>
-      </w:r>
-    </w:p>
-    <w:p>
-      <w:pPr>
-        <w:pStyle w:val="FirstParagraph"/>
+    <w:p>
+      <w:pPr>
+        <w:pStyle w:val="BodyText"/>
+      </w:pPr>
+      <w:r>
+        <w:t xml:space="preserve">##Bluetooth devices and risks</w:t>
+      </w:r>
+    </w:p>
+    <w:p>
+      <w:pPr>
+        <w:pStyle w:val="BodyText"/>
       </w:pPr>
       <w:r>
         <w:t xml:space="preserve">Examples of Bluetooth devices, and whether they might be used for business purposes, are as follows:</w:t>
@@ -764,28 +760,26 @@
         <w:t xml:space="preserve">‘</w:t>
       </w:r>
       <w:r>
-        <w:t xml:space="preserve">bluetooth marketing</w:t>
+        <w:t xml:space="preserve">Bluetooth marketing</w:t>
       </w:r>
       <w:r>
         <w:t xml:space="preserve">’</w:t>
       </w:r>
       <w:r>
-        <w:t xml:space="preserve">. As your walk around with your mobile phone, it is continuously looking for Bluetooth devices and wifi access points. It does this to help with acurate location tracking. But other devices can also see your mobile phone. These devices might report tracking information about where you were at any time. This guidance will help you understand more about the problem, and suggest things you can do to reduce the risks.</w:t>
-      </w:r>
-    </w:p>
-    <w:bookmarkEnd w:id="23"/>
-    <w:bookmarkStart w:id="24" w:name="best-practices-for-using-bluetooth"/>
-    <w:p>
-      <w:pPr>
-        <w:pStyle w:val="Heading2"/>
-      </w:pPr>
-      <w:r>
-        <w:t xml:space="preserve">Best practices for using Bluetooth</w:t>
-      </w:r>
-    </w:p>
-    <w:p>
-      <w:pPr>
-        <w:pStyle w:val="FirstParagraph"/>
+        <w:t xml:space="preserve">. As you walk around with your mobile phone, it is continuously looking for Bluetooth devices and wifi access points. It does this to help with accurate location tracking. But other devices can also see your mobile phone. These devices might report tracking information about where you were at any time. This guidance will help you understand more about the problem, and suggest things you can do to reduce the risks.</w:t>
+      </w:r>
+    </w:p>
+    <w:p>
+      <w:pPr>
+        <w:pStyle w:val="BodyText"/>
+      </w:pPr>
+      <w:r>
+        <w:t xml:space="preserve">##Best practices for using Bluetooth</w:t>
+      </w:r>
+    </w:p>
+    <w:p>
+      <w:pPr>
+        <w:pStyle w:val="BodyText"/>
       </w:pPr>
       <w:r>
         <w:t xml:space="preserve">Before using a Bluetooth device in a work context, consider the following:</w:t>
@@ -1084,7 +1078,7 @@
         <w:t xml:space="preserve"> </w:t>
       </w:r>
       <w:r>
-        <w:t xml:space="preserve">or similar. The best advice is to change the Bluetooth settings to undiscoverable if you can. Only make the device discoverable when you need to connect to a trusted device.</w:t>
+        <w:t xml:space="preserve">or similar. The best advice is to change the Bluetooth settings to not discoverable if you can. Only make the device discoverable when you need to connect to a trusted device.</w:t>
       </w:r>
     </w:p>
     <w:p>
@@ -1167,19 +1161,17 @@
         <w:t xml:space="preserve">or higher material.</w:t>
       </w:r>
     </w:p>
-    <w:bookmarkEnd w:id="24"/>
-    <w:bookmarkStart w:id="26" w:name="contacts"/>
-    <w:p>
-      <w:pPr>
-        <w:pStyle w:val="Heading2"/>
-      </w:pPr>
-      <w:r>
-        <w:t xml:space="preserve">Contacts</w:t>
-      </w:r>
-    </w:p>
-    <w:p>
-      <w:pPr>
-        <w:pStyle w:val="FirstParagraph"/>
+    <w:p>
+      <w:pPr>
+        <w:pStyle w:val="BodyText"/>
+      </w:pPr>
+      <w:r>
+        <w:t xml:space="preserve">##Contacts</w:t>
+      </w:r>
+    </w:p>
+    <w:p>
+      <w:pPr>
+        <w:pStyle w:val="BodyText"/>
       </w:pPr>
       <w:r>
         <w:t xml:space="preserve">For any further questions relating to security, contact:</w:t>
@@ -1187,7 +1179,7 @@
       <w:r>
         <w:t xml:space="preserve"> </w:t>
       </w:r>
-      <w:hyperlink r:id="rId25">
+      <w:hyperlink r:id="rId22">
         <w:r>
           <w:rPr>
             <w:rStyle w:val="Hyperlink"/>
@@ -1220,27 +1212,25 @@
         </w:pict>
       </w:r>
     </w:p>
-    <w:bookmarkEnd w:id="26"/>
-    <w:bookmarkStart w:id="28" w:name="feedback"/>
-    <w:p>
-      <w:pPr>
-        <w:pStyle w:val="Heading2"/>
-      </w:pPr>
-      <w:r>
-        <w:t xml:space="preserve">Feedback</w:t>
-      </w:r>
-    </w:p>
     <w:p>
       <w:pPr>
         <w:pStyle w:val="FirstParagraph"/>
       </w:pPr>
       <w:r>
+        <w:t xml:space="preserve">##Feedback</w:t>
+      </w:r>
+    </w:p>
+    <w:p>
+      <w:pPr>
+        <w:pStyle w:val="BodyText"/>
+      </w:pPr>
+      <w:r>
         <w:t xml:space="preserve">If you have any questions or comments about this guidance, such as suggestions for improvements, please contact:</w:t>
       </w:r>
       <w:r>
         <w:t xml:space="preserve"> </w:t>
       </w:r>
-      <w:hyperlink r:id="rId27">
+      <w:hyperlink r:id="rId23">
         <w:r>
           <w:rPr>
             <w:rStyle w:val="Hyperlink"/>
@@ -1252,8 +1242,6 @@
         <w:t xml:space="preserve">.</w:t>
       </w:r>
     </w:p>
-    <w:bookmarkEnd w:id="28"/>
-    <w:bookmarkEnd w:id="29"/>
     <w:sectPr/>
   </w:body>
 </w:document>

--- a/intranet/bluetooth.docx
+++ b/intranet/bluetooth.docx
@@ -157,6 +157,7 @@
       </w:pPr>
       <w:r>
         <w:rPr>
+          <w:bCs/>
           <w:b/>
         </w:rPr>
         <w:t xml:space="preserve">Note:</w:t>
@@ -222,8 +223,8 @@
     <w:tbl>
       <w:tblPr>
         <w:tblStyle w:val="Table"/>
-        <w:tblW w:type="pct" w:w="5000.0"/>
-        <w:tblLook w:firstRow="1" w:lastRow="0" w:firstColumn="0" w:lastColumn="0" w:noHBand="0" w:noVBand="0"/>
+        <w:tblW w:type="pct" w:w="5000"/>
+        <w:tblLook w:firstRow="1" w:lastRow="0" w:firstColumn="0" w:lastColumn="0" w:noHBand="0" w:noVBand="0" w:val="0020"/>
       </w:tblPr>
       <w:tblGrid>
         <w:gridCol w:w="2346"/>
@@ -231,15 +232,10 @@
       </w:tblGrid>
       <w:tr>
         <w:trPr>
-          <w:cnfStyle w:firstRow="1"/>
+          <w:tblHeader w:val="true"/>
         </w:trPr>
         <w:tc>
-          <w:tcPr>
-            <w:tcBorders>
-              <w:bottom w:val="single"/>
-            </w:tcBorders>
-            <w:vAlign w:val="bottom"/>
-          </w:tcPr>
+          <w:tcPr/>
           <w:p>
             <w:pPr>
               <w:pStyle w:val="Compact"/>
@@ -251,12 +247,7 @@
           </w:p>
         </w:tc>
         <w:tc>
-          <w:tcPr>
-            <w:tcBorders>
-              <w:bottom w:val="single"/>
-            </w:tcBorders>
-            <w:vAlign w:val="bottom"/>
-          </w:tcPr>
+          <w:tcPr/>
           <w:p>
             <w:pPr>
               <w:pStyle w:val="Compact"/>
@@ -270,6 +261,7 @@
       </w:tr>
       <w:tr>
         <w:tc>
+          <w:tcPr/>
           <w:p>
             <w:pPr>
               <w:pStyle w:val="Compact"/>
@@ -281,6 +273,7 @@
           </w:p>
         </w:tc>
         <w:tc>
+          <w:tcPr/>
           <w:p>
             <w:pPr>
               <w:pStyle w:val="Compact"/>
@@ -294,6 +287,7 @@
       </w:tr>
       <w:tr>
         <w:tc>
+          <w:tcPr/>
           <w:p>
             <w:pPr>
               <w:pStyle w:val="Compact"/>
@@ -305,6 +299,7 @@
           </w:p>
         </w:tc>
         <w:tc>
+          <w:tcPr/>
           <w:p>
             <w:pPr>
               <w:pStyle w:val="Compact"/>
@@ -318,6 +313,7 @@
       </w:tr>
       <w:tr>
         <w:tc>
+          <w:tcPr/>
           <w:p>
             <w:pPr>
               <w:pStyle w:val="Compact"/>
@@ -329,6 +325,7 @@
           </w:p>
         </w:tc>
         <w:tc>
+          <w:tcPr/>
           <w:p>
             <w:pPr>
               <w:pStyle w:val="Compact"/>
@@ -342,6 +339,7 @@
       </w:tr>
       <w:tr>
         <w:tc>
+          <w:tcPr/>
           <w:p>
             <w:pPr>
               <w:pStyle w:val="Compact"/>
@@ -353,6 +351,7 @@
           </w:p>
         </w:tc>
         <w:tc>
+          <w:tcPr/>
           <w:p>
             <w:pPr>
               <w:pStyle w:val="Compact"/>
@@ -366,6 +365,7 @@
       </w:tr>
       <w:tr>
         <w:tc>
+          <w:tcPr/>
           <w:p>
             <w:pPr>
               <w:pStyle w:val="Compact"/>
@@ -377,6 +377,7 @@
           </w:p>
         </w:tc>
         <w:tc>
+          <w:tcPr/>
           <w:p>
             <w:pPr>
               <w:pStyle w:val="Compact"/>
@@ -390,6 +391,7 @@
       </w:tr>
       <w:tr>
         <w:tc>
+          <w:tcPr/>
           <w:p>
             <w:pPr>
               <w:pStyle w:val="Compact"/>
@@ -401,6 +403,7 @@
           </w:p>
         </w:tc>
         <w:tc>
+          <w:tcPr/>
           <w:p>
             <w:pPr>
               <w:pStyle w:val="Compact"/>
@@ -414,6 +417,7 @@
       </w:tr>
       <w:tr>
         <w:tc>
+          <w:tcPr/>
           <w:p>
             <w:pPr>
               <w:pStyle w:val="Compact"/>
@@ -425,6 +429,7 @@
           </w:p>
         </w:tc>
         <w:tc>
+          <w:tcPr/>
           <w:p>
             <w:pPr>
               <w:pStyle w:val="Compact"/>
@@ -438,6 +443,7 @@
       </w:tr>
       <w:tr>
         <w:tc>
+          <w:tcPr/>
           <w:p>
             <w:pPr>
               <w:pStyle w:val="Compact"/>
@@ -449,6 +455,7 @@
           </w:p>
         </w:tc>
         <w:tc>
+          <w:tcPr/>
           <w:p>
             <w:pPr>
               <w:pStyle w:val="Compact"/>
@@ -462,6 +469,7 @@
       </w:tr>
       <w:tr>
         <w:tc>
+          <w:tcPr/>
           <w:p>
             <w:pPr>
               <w:pStyle w:val="Compact"/>
@@ -473,6 +481,7 @@
           </w:p>
         </w:tc>
         <w:tc>
+          <w:tcPr/>
           <w:p>
             <w:pPr>
               <w:pStyle w:val="Compact"/>
@@ -486,6 +495,7 @@
       </w:tr>
       <w:tr>
         <w:tc>
+          <w:tcPr/>
           <w:p>
             <w:pPr>
               <w:pStyle w:val="Compact"/>
@@ -497,6 +507,7 @@
           </w:p>
         </w:tc>
         <w:tc>
+          <w:tcPr/>
           <w:p>
             <w:pPr>
               <w:pStyle w:val="Compact"/>
@@ -510,6 +521,7 @@
       </w:tr>
       <w:tr>
         <w:tc>
+          <w:tcPr/>
           <w:p>
             <w:pPr>
               <w:pStyle w:val="Compact"/>
@@ -521,6 +533,7 @@
           </w:p>
         </w:tc>
         <w:tc>
+          <w:tcPr/>
           <w:p>
             <w:pPr>
               <w:pStyle w:val="Compact"/>
@@ -534,6 +547,7 @@
       </w:tr>
       <w:tr>
         <w:tc>
+          <w:tcPr/>
           <w:p>
             <w:pPr>
               <w:pStyle w:val="Compact"/>
@@ -545,6 +559,7 @@
           </w:p>
         </w:tc>
         <w:tc>
+          <w:tcPr/>
           <w:p>
             <w:pPr>
               <w:pStyle w:val="Compact"/>
@@ -558,6 +573,7 @@
       </w:tr>
       <w:tr>
         <w:tc>
+          <w:tcPr/>
           <w:p>
             <w:pPr>
               <w:pStyle w:val="Compact"/>
@@ -587,6 +603,7 @@
           </w:p>
         </w:tc>
         <w:tc>
+          <w:tcPr/>
           <w:p>
             <w:pPr>
               <w:pStyle w:val="Compact"/>
@@ -600,6 +617,7 @@
       </w:tr>
       <w:tr>
         <w:tc>
+          <w:tcPr/>
           <w:p>
             <w:pPr>
               <w:pStyle w:val="Compact"/>
@@ -623,6 +641,7 @@
           </w:p>
         </w:tc>
         <w:tc>
+          <w:tcPr/>
           <w:p>
             <w:pPr>
               <w:pStyle w:val="Compact"/>
@@ -1254,17 +1273,14 @@
 <file path=word/numbering.xml><?xml version="1.0" encoding="utf-8"?>
 <w:numbering xmlns:w="http://schemas.openxmlformats.org/wordprocessingml/2006/main">
   <w:abstractNum w:abstractNumId="990">
-    <w:nsid w:val="2c1ae401"/>
+    <w:nsid w:val="A990"/>
     <w:multiLevelType w:val="multilevel"/>
     <w:lvl w:ilvl="0">
       <w:numFmt w:val="bullet"/>
       <w:lvlText w:val=" "/>
       <w:lvlJc w:val="left"/>
       <w:pPr>
-        <w:tabs>
-          <w:tab w:val="num" w:pos="0"/>
-        </w:tabs>
-        <w:ind w:left="480" w:hanging="480"/>
+        <w:ind w:left="720" w:hanging="480"/>
       </w:pPr>
     </w:lvl>
     <w:lvl w:ilvl="1">
@@ -1272,10 +1288,7 @@
       <w:lvlText w:val=" "/>
       <w:lvlJc w:val="left"/>
       <w:pPr>
-        <w:tabs>
-          <w:tab w:val="num" w:pos="720"/>
-        </w:tabs>
-        <w:ind w:left="1200" w:hanging="480"/>
+        <w:ind w:left="1440" w:hanging="480"/>
       </w:pPr>
     </w:lvl>
     <w:lvl w:ilvl="2">
@@ -1283,10 +1296,7 @@
       <w:lvlText w:val=" "/>
       <w:lvlJc w:val="left"/>
       <w:pPr>
-        <w:tabs>
-          <w:tab w:val="num" w:pos="1440"/>
-        </w:tabs>
-        <w:ind w:left="1920" w:hanging="480"/>
+        <w:ind w:left="2160" w:hanging="480"/>
       </w:pPr>
     </w:lvl>
     <w:lvl w:ilvl="3">
@@ -1294,10 +1304,7 @@
       <w:lvlText w:val=" "/>
       <w:lvlJc w:val="left"/>
       <w:pPr>
-        <w:tabs>
-          <w:tab w:val="num" w:pos="2160"/>
-        </w:tabs>
-        <w:ind w:left="2640" w:hanging="480"/>
+        <w:ind w:left="2880" w:hanging="480"/>
       </w:pPr>
     </w:lvl>
     <w:lvl w:ilvl="4">
@@ -1305,10 +1312,7 @@
       <w:lvlText w:val=" "/>
       <w:lvlJc w:val="left"/>
       <w:pPr>
-        <w:tabs>
-          <w:tab w:val="num" w:pos="2880"/>
-        </w:tabs>
-        <w:ind w:left="3360" w:hanging="480"/>
+        <w:ind w:left="3600" w:hanging="480"/>
       </w:pPr>
     </w:lvl>
     <w:lvl w:ilvl="5">
@@ -1316,10 +1320,7 @@
       <w:lvlText w:val=" "/>
       <w:lvlJc w:val="left"/>
       <w:pPr>
-        <w:tabs>
-          <w:tab w:val="num" w:pos="3600"/>
-        </w:tabs>
-        <w:ind w:left="4080" w:hanging="480"/>
+        <w:ind w:left="4320" w:hanging="480"/>
       </w:pPr>
     </w:lvl>
     <w:lvl w:ilvl="6">
@@ -1327,10 +1328,7 @@
       <w:lvlText w:val=" "/>
       <w:lvlJc w:val="left"/>
       <w:pPr>
-        <w:tabs>
-          <w:tab w:val="num" w:pos="4320"/>
-        </w:tabs>
-        <w:ind w:left="4800" w:hanging="480"/>
+        <w:ind w:left="5040" w:hanging="480"/>
       </w:pPr>
     </w:lvl>
     <w:lvl w:ilvl="7">
@@ -1338,10 +1336,7 @@
       <w:lvlText w:val=" "/>
       <w:lvlJc w:val="left"/>
       <w:pPr>
-        <w:tabs>
-          <w:tab w:val="num" w:pos="5040"/>
-        </w:tabs>
-        <w:ind w:left="5520" w:hanging="480"/>
+        <w:ind w:left="5760" w:hanging="480"/>
       </w:pPr>
     </w:lvl>
     <w:lvl w:ilvl="8">
@@ -1349,25 +1344,19 @@
       <w:lvlText w:val=" "/>
       <w:lvlJc w:val="left"/>
       <w:pPr>
-        <w:tabs>
-          <w:tab w:val="num" w:pos="5760"/>
-        </w:tabs>
-        <w:ind w:left="6240" w:hanging="480"/>
+        <w:ind w:left="6480" w:hanging="480"/>
       </w:pPr>
     </w:lvl>
   </w:abstractNum>
   <w:abstractNum w:abstractNumId="991">
-    <w:nsid w:val="ea454b4c"/>
+    <w:nsid w:val="A991"/>
     <w:multiLevelType w:val="multilevel"/>
     <w:lvl w:ilvl="0">
       <w:numFmt w:val="bullet"/>
       <w:lvlText w:val="•"/>
       <w:lvlJc w:val="left"/>
       <w:pPr>
-        <w:tabs>
-          <w:tab w:val="num" w:pos="0"/>
-        </w:tabs>
-        <w:ind w:left="480" w:hanging="480"/>
+        <w:ind w:left="720" w:hanging="480"/>
       </w:pPr>
     </w:lvl>
     <w:lvl w:ilvl="1">
@@ -1375,10 +1364,7 @@
       <w:lvlText w:val="–"/>
       <w:lvlJc w:val="left"/>
       <w:pPr>
-        <w:tabs>
-          <w:tab w:val="num" w:pos="720"/>
-        </w:tabs>
-        <w:ind w:left="1200" w:hanging="480"/>
+        <w:ind w:left="1440" w:hanging="480"/>
       </w:pPr>
     </w:lvl>
     <w:lvl w:ilvl="2">
@@ -1386,10 +1372,7 @@
       <w:lvlText w:val="•"/>
       <w:lvlJc w:val="left"/>
       <w:pPr>
-        <w:tabs>
-          <w:tab w:val="num" w:pos="1440"/>
-        </w:tabs>
-        <w:ind w:left="1920" w:hanging="480"/>
+        <w:ind w:left="2160" w:hanging="480"/>
       </w:pPr>
     </w:lvl>
     <w:lvl w:ilvl="3">
@@ -1397,10 +1380,7 @@
       <w:lvlText w:val="–"/>
       <w:lvlJc w:val="left"/>
       <w:pPr>
-        <w:tabs>
-          <w:tab w:val="num" w:pos="2160"/>
-        </w:tabs>
-        <w:ind w:left="2640" w:hanging="480"/>
+        <w:ind w:left="2880" w:hanging="480"/>
       </w:pPr>
     </w:lvl>
     <w:lvl w:ilvl="4">
@@ -1408,10 +1388,7 @@
       <w:lvlText w:val="•"/>
       <w:lvlJc w:val="left"/>
       <w:pPr>
-        <w:tabs>
-          <w:tab w:val="num" w:pos="2880"/>
-        </w:tabs>
-        <w:ind w:left="3360" w:hanging="480"/>
+        <w:ind w:left="3600" w:hanging="480"/>
       </w:pPr>
     </w:lvl>
     <w:lvl w:ilvl="5">
@@ -1419,10 +1396,7 @@
       <w:lvlText w:val="–"/>
       <w:lvlJc w:val="left"/>
       <w:pPr>
-        <w:tabs>
-          <w:tab w:val="num" w:pos="3600"/>
-        </w:tabs>
-        <w:ind w:left="4080" w:hanging="480"/>
+        <w:ind w:left="4320" w:hanging="480"/>
       </w:pPr>
     </w:lvl>
     <w:lvl w:ilvl="6">
@@ -1430,10 +1404,7 @@
       <w:lvlText w:val="•"/>
       <w:lvlJc w:val="left"/>
       <w:pPr>
-        <w:tabs>
-          <w:tab w:val="num" w:pos="4320"/>
-        </w:tabs>
-        <w:ind w:left="4800" w:hanging="480"/>
+        <w:ind w:left="5040" w:hanging="480"/>
       </w:pPr>
     </w:lvl>
     <w:lvl w:ilvl="7">
@@ -1441,10 +1412,7 @@
       <w:lvlText w:val="–"/>
       <w:lvlJc w:val="left"/>
       <w:pPr>
-        <w:tabs>
-          <w:tab w:val="num" w:pos="5040"/>
-        </w:tabs>
-        <w:ind w:left="5520" w:hanging="480"/>
+        <w:ind w:left="5760" w:hanging="480"/>
       </w:pPr>
     </w:lvl>
     <w:lvl w:ilvl="8">
@@ -1452,10 +1420,7 @@
       <w:lvlText w:val="•"/>
       <w:lvlJc w:val="left"/>
       <w:pPr>
-        <w:tabs>
-          <w:tab w:val="num" w:pos="5760"/>
-        </w:tabs>
-        <w:ind w:left="6240" w:hanging="480"/>
+        <w:ind w:left="6480" w:hanging="480"/>
       </w:pPr>
     </w:lvl>
   </w:abstractNum>
@@ -1479,10 +1444,10 @@
   <w:docDefaults>
     <w:rPrDefault>
       <w:rPr>
-        <w:rFonts w:asciiTheme="minorHAnsi" w:eastAsiaTheme="minorHAnsi" w:hAnsiTheme="minorHAnsi" w:cstheme="minorBidi"/>
+        <w:rFonts w:asciiTheme="minorHAnsi" w:cstheme="minorBidi" w:eastAsiaTheme="minorHAnsi" w:hAnsiTheme="minorHAnsi"/>
         <w:sz w:val="24"/>
         <w:szCs w:val="24"/>
-        <w:lang w:val="en-US" w:eastAsia="en-US" w:bidi="ar-SA"/>
+        <w:lang w:bidi="ar-SA" w:eastAsia="en-US" w:val="en-US"/>
       </w:rPr>
     </w:rPrDefault>
     <w:pPrDefault>
@@ -1491,35 +1456,35 @@
       </w:pPr>
     </w:pPrDefault>
   </w:docDefaults>
-  <w:latentStyles w:defLockedState="0" w:defUIPriority="0" w:defSemiHidden="0" w:defUnhideWhenUsed="0" w:defQFormat="0" w:count="276"/>
-  <w:style w:type="paragraph" w:default="1" w:styleId="Normal">
+  <w:latentStyles w:count="276" w:defLockedState="0" w:defQFormat="0" w:defSemiHidden="0" w:defUIPriority="0" w:defUnhideWhenUsed="0"/>
+  <w:style w:default="1" w:styleId="Normal" w:type="paragraph">
     <w:name w:val="Normal"/>
     <w:qFormat/>
   </w:style>
-  <w:style w:type="paragraph" w:styleId="BodyText">
+  <w:style w:styleId="BodyText" w:type="paragraph">
     <w:name w:val="Body Text"/>
     <w:basedOn w:val="Normal"/>
     <w:link w:val="BodyTextChar"/>
     <w:pPr>
-      <w:spacing w:before="180" w:after="180"/>
+      <w:spacing w:after="180" w:before="180"/>
     </w:pPr>
     <w:qFormat/>
   </w:style>
-  <w:style w:type="paragraph" w:customStyle="1" w:styleId="FirstParagraph">
+  <w:style w:customStyle="1" w:styleId="FirstParagraph" w:type="paragraph">
     <w:name w:val="First Paragraph"/>
     <w:basedOn w:val="BodyText"/>
     <w:next w:val="BodyText"/>
     <w:qFormat/>
   </w:style>
-  <w:style w:type="paragraph" w:customStyle="1" w:styleId="Compact">
+  <w:style w:customStyle="1" w:styleId="Compact" w:type="paragraph">
     <w:name w:val="Compact"/>
     <w:basedOn w:val="BodyText"/>
     <w:qFormat/>
     <w:pPr>
-      <w:spacing w:before="36" w:after="36"/>
+      <w:spacing w:after="36" w:before="36"/>
     </w:pPr>
   </w:style>
-  <w:style w:type="paragraph" w:styleId="Title">
+  <w:style w:styleId="Title" w:type="paragraph">
     <w:name w:val="Title"/>
     <w:basedOn w:val="Normal"/>
     <w:next w:val="BodyText"/>
@@ -1527,19 +1492,19 @@
     <w:pPr>
       <w:keepNext/>
       <w:keepLines/>
-      <w:spacing w:before="480" w:after="240"/>
+      <w:spacing w:after="240" w:before="480"/>
       <w:jc w:val="center"/>
     </w:pPr>
     <w:rPr>
-      <w:rFonts w:asciiTheme="majorHAnsi" w:eastAsiaTheme="majorEastAsia" w:hAnsiTheme="majorHAnsi" w:cstheme="majorBidi"/>
+      <w:rFonts w:asciiTheme="majorHAnsi" w:cstheme="majorBidi" w:eastAsiaTheme="majorEastAsia" w:hAnsiTheme="majorHAnsi"/>
       <w:b/>
       <w:bCs/>
-      <w:color w:val="345A8A" w:themeColor="accent1" w:themeShade="B5"/>
+      <w:color w:themeColor="accent1" w:themeShade="B5" w:val="345A8A"/>
       <w:sz w:val="36"/>
       <w:szCs w:val="36"/>
     </w:rPr>
   </w:style>
-  <w:style w:type="paragraph" w:styleId="Subtitle">
+  <w:style w:styleId="Subtitle" w:type="paragraph">
     <w:name w:val="Subtitle"/>
     <w:basedOn w:val="Title"/>
     <w:next w:val="BodyText"/>
@@ -1547,7 +1512,7 @@
     <w:pPr>
       <w:keepNext/>
       <w:keepLines/>
-      <w:spacing w:before="240" w:after="240"/>
+      <w:spacing w:after="240" w:before="240"/>
       <w:jc w:val="center"/>
     </w:pPr>
     <w:rPr>
@@ -1555,7 +1520,7 @@
       <w:szCs w:val="30"/>
     </w:rPr>
   </w:style>
-  <w:style w:type="paragraph" w:customStyle="1" w:styleId="Author">
+  <w:style w:customStyle="1" w:styleId="Author" w:type="paragraph">
     <w:name w:val="Author"/>
     <w:next w:val="BodyText"/>
     <w:qFormat/>
@@ -1565,7 +1530,7 @@
       <w:jc w:val="center"/>
     </w:pPr>
   </w:style>
-  <w:style w:type="paragraph" w:styleId="Date">
+  <w:style w:styleId="Date" w:type="paragraph">
     <w:name w:val="Date"/>
     <w:next w:val="BodyText"/>
     <w:qFormat/>
@@ -1575,7 +1540,7 @@
       <w:jc w:val="center"/>
     </w:pPr>
   </w:style>
-  <w:style w:type="paragraph" w:customStyle="1" w:styleId="Abstract">
+  <w:style w:customStyle="1" w:styleId="Abstract" w:type="paragraph">
     <w:name w:val="Abstract"/>
     <w:basedOn w:val="Normal"/>
     <w:next w:val="BodyText"/>
@@ -1583,14 +1548,14 @@
     <w:pPr>
       <w:keepNext/>
       <w:keepLines/>
-      <w:spacing w:before="300" w:after="300"/>
+      <w:spacing w:after="300" w:before="300"/>
     </w:pPr>
     <w:rPr>
       <w:sz w:val="20"/>
       <w:szCs w:val="20"/>
     </w:rPr>
   </w:style>
-  <w:style w:type="paragraph" w:styleId="Bibliography">
+  <w:style w:styleId="Bibliography" w:type="paragraph">
     <w:name w:val="Bibliography"/>
     <w:basedOn w:val="Normal"/>
     <w:next w:val="Bibliography"/>
@@ -1598,7 +1563,7 @@
     <w:pPr/>
     <w:rPr/>
   </w:style>
-  <w:style w:type="paragraph" w:styleId="Heading1">
+  <w:style w:styleId="Heading1" w:type="paragraph">
     <w:name w:val="Heading 1"/>
     <w:basedOn w:val="Normal"/>
     <w:next w:val="BodyText"/>
@@ -1607,19 +1572,19 @@
     <w:pPr>
       <w:keepNext/>
       <w:keepLines/>
-      <w:spacing w:before="480" w:after="0"/>
+      <w:spacing w:after="0" w:before="480"/>
       <w:outlineLvl w:val="0"/>
     </w:pPr>
     <w:rPr>
-      <w:rFonts w:asciiTheme="majorHAnsi" w:eastAsiaTheme="majorEastAsia" w:hAnsiTheme="majorHAnsi" w:cstheme="majorBidi"/>
+      <w:rFonts w:asciiTheme="majorHAnsi" w:cstheme="majorBidi" w:eastAsiaTheme="majorEastAsia" w:hAnsiTheme="majorHAnsi"/>
       <w:b/>
       <w:bCs/>
-      <w:color w:val="4F81BD" w:themeColor="accent1"/>
+      <w:color w:themeColor="accent1" w:val="4F81BD"/>
       <w:sz w:val="32"/>
       <w:szCs w:val="32"/>
     </w:rPr>
   </w:style>
-  <w:style w:type="paragraph" w:styleId="Heading2">
+  <w:style w:styleId="Heading2" w:type="paragraph">
     <w:name w:val="Heading 2"/>
     <w:basedOn w:val="Normal"/>
     <w:next w:val="BodyText"/>
@@ -1629,19 +1594,19 @@
     <w:pPr>
       <w:keepNext/>
       <w:keepLines/>
-      <w:spacing w:before="200" w:after="0"/>
+      <w:spacing w:after="0" w:before="200"/>
       <w:outlineLvl w:val="1"/>
     </w:pPr>
     <w:rPr>
-      <w:rFonts w:asciiTheme="majorHAnsi" w:eastAsiaTheme="majorEastAsia" w:hAnsiTheme="majorHAnsi" w:cstheme="majorBidi"/>
+      <w:rFonts w:asciiTheme="majorHAnsi" w:cstheme="majorBidi" w:eastAsiaTheme="majorEastAsia" w:hAnsiTheme="majorHAnsi"/>
       <w:b/>
       <w:bCs/>
-      <w:color w:val="4F81BD" w:themeColor="accent1"/>
+      <w:color w:themeColor="accent1" w:val="4F81BD"/>
       <w:sz w:val="28"/>
       <w:szCs w:val="28"/>
     </w:rPr>
   </w:style>
-  <w:style w:type="paragraph" w:styleId="Heading3">
+  <w:style w:styleId="Heading3" w:type="paragraph">
     <w:name w:val="Heading 3"/>
     <w:basedOn w:val="Normal"/>
     <w:next w:val="BodyText"/>
@@ -1651,19 +1616,19 @@
     <w:pPr>
       <w:keepNext/>
       <w:keepLines/>
-      <w:spacing w:before="200" w:after="0"/>
+      <w:spacing w:after="0" w:before="200"/>
       <w:outlineLvl w:val="2"/>
     </w:pPr>
     <w:rPr>
-      <w:rFonts w:asciiTheme="majorHAnsi" w:eastAsiaTheme="majorEastAsia" w:hAnsiTheme="majorHAnsi" w:cstheme="majorBidi"/>
+      <w:rFonts w:asciiTheme="majorHAnsi" w:cstheme="majorBidi" w:eastAsiaTheme="majorEastAsia" w:hAnsiTheme="majorHAnsi"/>
       <w:b/>
       <w:bCs/>
-      <w:color w:val="4F81BD" w:themeColor="accent1"/>
+      <w:color w:themeColor="accent1" w:val="4F81BD"/>
       <w:sz w:val="24"/>
       <w:szCs w:val="24"/>
     </w:rPr>
   </w:style>
-  <w:style w:type="paragraph" w:styleId="Heading4">
+  <w:style w:styleId="Heading4" w:type="paragraph">
     <w:name w:val="Heading 4"/>
     <w:basedOn w:val="Normal"/>
     <w:next w:val="BodyText"/>
@@ -1673,19 +1638,19 @@
     <w:pPr>
       <w:keepNext/>
       <w:keepLines/>
-      <w:spacing w:before="200" w:after="0"/>
+      <w:spacing w:after="0" w:before="200"/>
       <w:outlineLvl w:val="3"/>
     </w:pPr>
     <w:rPr>
-      <w:rFonts w:asciiTheme="majorHAnsi" w:eastAsiaTheme="majorEastAsia" w:hAnsiTheme="majorHAnsi" w:cstheme="majorBidi"/>
+      <w:rFonts w:asciiTheme="majorHAnsi" w:cstheme="majorBidi" w:eastAsiaTheme="majorEastAsia" w:hAnsiTheme="majorHAnsi"/>
       <w:i/>
       <w:bCs/>
-      <w:color w:val="4F81BD" w:themeColor="accent1"/>
+      <w:color w:themeColor="accent1" w:val="4F81BD"/>
       <w:sz w:val="24"/>
       <w:szCs w:val="24"/>
     </w:rPr>
   </w:style>
-  <w:style w:type="paragraph" w:styleId="Heading5">
+  <w:style w:styleId="Heading5" w:type="paragraph">
     <w:name w:val="Heading 5"/>
     <w:basedOn w:val="Normal"/>
     <w:next w:val="BodyText"/>
@@ -1695,18 +1660,18 @@
     <w:pPr>
       <w:keepNext/>
       <w:keepLines/>
-      <w:spacing w:before="200" w:after="0"/>
+      <w:spacing w:after="0" w:before="200"/>
       <w:outlineLvl w:val="4"/>
     </w:pPr>
     <w:rPr>
-      <w:rFonts w:asciiTheme="majorHAnsi" w:eastAsiaTheme="majorEastAsia" w:hAnsiTheme="majorHAnsi" w:cstheme="majorBidi"/>
+      <w:rFonts w:asciiTheme="majorHAnsi" w:cstheme="majorBidi" w:eastAsiaTheme="majorEastAsia" w:hAnsiTheme="majorHAnsi"/>
       <w:iCs/>
-      <w:color w:val="4F81BD" w:themeColor="accent1"/>
+      <w:color w:themeColor="accent1" w:val="4F81BD"/>
       <w:sz w:val="24"/>
       <w:szCs w:val="24"/>
     </w:rPr>
   </w:style>
-  <w:style w:type="paragraph" w:styleId="Heading6">
+  <w:style w:styleId="Heading6" w:type="paragraph">
     <w:name w:val="Heading 6"/>
     <w:basedOn w:val="Normal"/>
     <w:next w:val="BodyText"/>
@@ -1716,17 +1681,17 @@
     <w:pPr>
       <w:keepNext/>
       <w:keepLines/>
-      <w:spacing w:before="200" w:after="0"/>
+      <w:spacing w:after="0" w:before="200"/>
       <w:outlineLvl w:val="5"/>
     </w:pPr>
     <w:rPr>
-      <w:rFonts w:asciiTheme="majorHAnsi" w:eastAsiaTheme="majorEastAsia" w:hAnsiTheme="majorHAnsi" w:cstheme="majorBidi"/>
-      <w:color w:val="4F81BD" w:themeColor="accent1"/>
+      <w:rFonts w:asciiTheme="majorHAnsi" w:cstheme="majorBidi" w:eastAsiaTheme="majorEastAsia" w:hAnsiTheme="majorHAnsi"/>
+      <w:color w:themeColor="accent1" w:val="4F81BD"/>
       <w:sz w:val="24"/>
       <w:szCs w:val="24"/>
     </w:rPr>
   </w:style>
-  <w:style w:type="paragraph" w:styleId="Heading7">
+  <w:style w:styleId="Heading7" w:type="paragraph">
     <w:name w:val="Heading 7"/>
     <w:basedOn w:val="Normal"/>
     <w:next w:val="BodyText"/>
@@ -1736,17 +1701,17 @@
     <w:pPr>
       <w:keepNext/>
       <w:keepLines/>
-      <w:spacing w:before="200" w:after="0"/>
+      <w:spacing w:after="0" w:before="200"/>
       <w:outlineLvl w:val="6"/>
     </w:pPr>
     <w:rPr>
-      <w:rFonts w:asciiTheme="majorHAnsi" w:eastAsiaTheme="majorEastAsia" w:hAnsiTheme="majorHAnsi" w:cstheme="majorBidi"/>
-      <w:color w:val="4F81BD" w:themeColor="accent1"/>
+      <w:rFonts w:asciiTheme="majorHAnsi" w:cstheme="majorBidi" w:eastAsiaTheme="majorEastAsia" w:hAnsiTheme="majorHAnsi"/>
+      <w:color w:themeColor="accent1" w:val="4F81BD"/>
       <w:sz w:val="24"/>
       <w:szCs w:val="24"/>
     </w:rPr>
   </w:style>
-  <w:style w:type="paragraph" w:styleId="Heading8">
+  <w:style w:styleId="Heading8" w:type="paragraph">
     <w:name w:val="Heading 8"/>
     <w:basedOn w:val="Normal"/>
     <w:next w:val="BodyText"/>
@@ -1756,17 +1721,17 @@
     <w:pPr>
       <w:keepNext/>
       <w:keepLines/>
-      <w:spacing w:before="200" w:after="0"/>
+      <w:spacing w:after="0" w:before="200"/>
       <w:outlineLvl w:val="7"/>
     </w:pPr>
     <w:rPr>
-      <w:rFonts w:asciiTheme="majorHAnsi" w:eastAsiaTheme="majorEastAsia" w:hAnsiTheme="majorHAnsi" w:cstheme="majorBidi"/>
-      <w:color w:val="4F81BD" w:themeColor="accent1"/>
+      <w:rFonts w:asciiTheme="majorHAnsi" w:cstheme="majorBidi" w:eastAsiaTheme="majorEastAsia" w:hAnsiTheme="majorHAnsi"/>
+      <w:color w:themeColor="accent1" w:val="4F81BD"/>
       <w:sz w:val="24"/>
       <w:szCs w:val="24"/>
     </w:rPr>
   </w:style>
-  <w:style w:type="paragraph" w:styleId="Heading9">
+  <w:style w:styleId="Heading9" w:type="paragraph">
     <w:name w:val="Heading 9"/>
     <w:basedOn w:val="Normal"/>
     <w:next w:val="BodyText"/>
@@ -1776,17 +1741,17 @@
     <w:pPr>
       <w:keepNext/>
       <w:keepLines/>
-      <w:spacing w:before="200" w:after="0"/>
+      <w:spacing w:after="0" w:before="200"/>
       <w:outlineLvl w:val="8"/>
     </w:pPr>
     <w:rPr>
-      <w:rFonts w:asciiTheme="majorHAnsi" w:eastAsiaTheme="majorEastAsia" w:hAnsiTheme="majorHAnsi" w:cstheme="majorBidi"/>
-      <w:color w:val="4F81BD" w:themeColor="accent1"/>
+      <w:rFonts w:asciiTheme="majorHAnsi" w:cstheme="majorBidi" w:eastAsiaTheme="majorEastAsia" w:hAnsiTheme="majorHAnsi"/>
+      <w:color w:themeColor="accent1" w:val="4F81BD"/>
       <w:sz w:val="24"/>
       <w:szCs w:val="24"/>
     </w:rPr>
   </w:style>
-  <w:style w:type="paragraph" w:styleId="BlockText">
+  <w:style w:styleId="BlockText" w:type="paragraph">
     <w:name w:val="Block Text"/>
     <w:basedOn w:val="BodyText"/>
     <w:next w:val="BodyText"/>
@@ -1794,11 +1759,11 @@
     <w:unhideWhenUsed/>
     <w:qFormat/>
     <w:pPr>
-      <w:spacing w:before="100" w:after="100"/>
+      <w:spacing w:after="100" w:before="100"/>
       <w:ind w:firstLine="0" w:left="480" w:right="480"/>
     </w:pPr>
   </w:style>
-  <w:style w:type="paragraph" w:styleId="FootnoteText">
+  <w:style w:styleId="FootnoteText" w:type="paragraph">
     <w:name w:val="Footnote Text"/>
     <w:basedOn w:val="Normal"/>
     <w:next w:val="FootnoteText"/>
@@ -1806,28 +1771,43 @@
     <w:unhideWhenUsed/>
     <w:qFormat/>
   </w:style>
-  <w:style w:type="character" w:default="1" w:styleId="DefaultParagraphFont">
+  <w:style w:default="1" w:styleId="DefaultParagraphFont" w:type="character">
     <w:name w:val="Default Paragraph Font"/>
     <w:semiHidden/>
     <w:unhideWhenUsed/>
   </w:style>
-  <w:style w:type="table" w:default="1" w:styleId="Table">
+  <w:style w:default="1" w:styleId="Table" w:type="table">
     <w:name w:val="Table"/>
     <w:basedOn w:val="TableNormal"/>
     <w:semiHidden/>
     <w:unhideWhenUsed/>
     <w:qFormat/>
     <w:tblPr>
-      <w:tblInd w:w="0" w:type="dxa"/>
+      <w:tblInd w:type="dxa" w:w="0"/>
       <w:tblCellMar>
-        <w:top w:w="0" w:type="dxa"/>
-        <w:left w:w="108" w:type="dxa"/>
-        <w:bottom w:w="0" w:type="dxa"/>
-        <w:right w:w="108" w:type="dxa"/>
+        <w:top w:type="dxa" w:w="0"/>
+        <w:left w:type="dxa" w:w="108"/>
+        <w:bottom w:type="dxa" w:w="0"/>
+        <w:right w:type="dxa" w:w="108"/>
       </w:tblCellMar>
     </w:tblPr>
-  </w:style>
-  <w:style w:type="paragraph" w:customStyle="1" w:styleId="DefinitionTerm">
+    <w:tblStylePr w:type="firstRow">
+      <w:tblPr>
+        <w:jc w:val="left"/>
+        <w:tblInd w:type="dxa" w:w="0"/>
+      </w:tblPr>
+      <w:trPr>
+        <w:jc w:val="left"/>
+      </w:trPr>
+      <w:tcPr>
+        <w:vAlign w:val="bottom"/>
+        <w:tcBorders>
+          <w:bottom w:val="single"/>
+        </w:tcBorders>
+      </w:tcPr>
+    </w:tblStylePr>
+  </w:style>
+  <w:style w:customStyle="1" w:styleId="DefinitionTerm" w:type="paragraph">
     <w:name w:val="Definition Term"/>
     <w:basedOn w:val="Normal"/>
     <w:next w:val="Definition"/>
@@ -1840,49 +1820,49 @@
       <w:b/>
     </w:rPr>
   </w:style>
-  <w:style w:type="paragraph" w:customStyle="1" w:styleId="Definition">
+  <w:style w:customStyle="1" w:styleId="Definition" w:type="paragraph">
     <w:name w:val="Definition"/>
     <w:basedOn w:val="Normal"/>
   </w:style>
-  <w:style w:type="paragraph" w:styleId="Caption">
+  <w:style w:styleId="Caption" w:type="paragraph">
     <w:name w:val="Caption"/>
     <w:basedOn w:val="Normal"/>
     <w:link w:val="BodyTextChar"/>
     <w:pPr>
-      <w:spacing w:before="0" w:after="120"/>
+      <w:spacing w:after="120" w:before="0"/>
     </w:pPr>
     <w:rPr>
       <w:i/>
     </w:rPr>
   </w:style>
-  <w:style w:type="paragraph" w:customStyle="1" w:styleId="TableCaption">
+  <w:style w:customStyle="1" w:styleId="TableCaption" w:type="paragraph">
     <w:name w:val="Table Caption"/>
     <w:basedOn w:val="Caption"/>
     <w:pPr>
       <w:keepNext/>
     </w:pPr>
   </w:style>
-  <w:style w:type="paragraph" w:customStyle="1" w:styleId="ImageCaption">
+  <w:style w:customStyle="1" w:styleId="ImageCaption" w:type="paragraph">
     <w:name w:val="Image Caption"/>
     <w:basedOn w:val="Caption"/>
   </w:style>
-  <w:style w:type="paragraph" w:customStyle="1" w:styleId="Figure">
+  <w:style w:customStyle="1" w:styleId="Figure" w:type="paragraph">
     <w:name w:val="Figure"/>
     <w:basedOn w:val="Normal"/>
   </w:style>
-  <w:style w:type="paragraph" w:customStyle="1" w:styleId="CaptionedFigure">
+  <w:style w:customStyle="1" w:styleId="CaptionedFigure" w:type="paragraph">
     <w:name w:val="Captioned Figure"/>
     <w:basedOn w:val="Figure"/>
     <w:pPr>
       <w:keepNext/>
     </w:pPr>
   </w:style>
-  <w:style w:type="character" w:customStyle="1" w:styleId="BodyTextChar">
+  <w:style w:customStyle="1" w:styleId="BodyTextChar" w:type="character">
     <w:name w:val="Body Text Char"/>
     <w:basedOn w:val="DefaultParagraphFont"/>
     <w:link w:val="BodyText"/>
   </w:style>
-  <w:style w:type="character" w:customStyle="1" w:styleId="VerbatimChar">
+  <w:style w:customStyle="1" w:styleId="VerbatimChar" w:type="character">
     <w:name w:val="Verbatim Char"/>
     <w:basedOn w:val="BodyTextChar"/>
     <w:rPr>
@@ -1890,25 +1870,25 @@
       <w:sz w:val="22"/>
     </w:rPr>
   </w:style>
-  <w:style w:type="character" w:customStyle="1" w:styleId="SectionNumber">
+  <w:style w:customStyle="1" w:styleId="SectionNumber" w:type="character">
     <w:name w:val="Section Number"/>
     <w:basedOn w:val="BodyTextChar"/>
   </w:style>
-  <w:style w:type="character" w:styleId="FootnoteReference">
+  <w:style w:styleId="FootnoteReference" w:type="character">
     <w:name w:val="Footnote Reference"/>
     <w:basedOn w:val="BodyTextChar"/>
     <w:rPr>
       <w:vertAlign w:val="superscript"/>
     </w:rPr>
   </w:style>
-  <w:style w:type="character" w:styleId="Hyperlink">
+  <w:style w:styleId="Hyperlink" w:type="character">
     <w:name w:val="Hyperlink"/>
     <w:basedOn w:val="BodyTextChar"/>
     <w:rPr>
-      <w:color w:val="4F81BD" w:themeColor="accent1"/>
-    </w:rPr>
-  </w:style>
-  <w:style w:type="paragraph" w:styleId="TOCHeading">
+      <w:color w:themeColor="accent1" w:val="4F81BD"/>
+    </w:rPr>
+  </w:style>
+  <w:style w:styleId="TOCHeading" w:type="paragraph">
     <w:name w:val="TOC Heading"/>
     <w:basedOn w:val="Heading1"/>
     <w:next w:val="BodyText"/>
@@ -1920,10 +1900,10 @@
       <w:outlineLvl w:val="9"/>
     </w:pPr>
     <w:rPr>
-      <w:rFonts w:asciiTheme="majorHAnsi" w:eastAsiaTheme="majorEastAsia" w:hAnsiTheme="majorHAnsi" w:cstheme="majorBidi"/>
+      <w:rFonts w:asciiTheme="majorHAnsi" w:cstheme="majorBidi" w:eastAsiaTheme="majorEastAsia" w:hAnsiTheme="majorHAnsi"/>
       <w:b w:val="0"/>
       <w:bCs w:val="0"/>
-      <w:color w:val="365F91" w:themeColor="accent1" w:themeShade="BF"/>
+      <w:color w:themeColor="accent1" w:themeShade="BF" w:val="365F91"/>
     </w:rPr>
   </w:style>
   <w:style w:type="paragraph" w:customStyle="1" w:styleId="SourceCode">
